--- a/Day1/HOL/Lab2/Lab2-Data storage using Azure Data Lake Storage-BlobStorage .docx
+++ b/Day1/HOL/Lab2/Lab2-Data storage using Azure Data Lake Storage-BlobStorage .docx
@@ -149,7 +149,89 @@
           <w:sz w:val="20"/>
           <w:szCs w:val="20"/>
         </w:rPr>
-        <w:t xml:space="preserve">the installation steps of AdlCopy , AzCopy &amp; data ingestion techniques from Blob storage to ADLS using AzCopy, Powershell/Azure Portal. </w:t>
+        <w:t xml:space="preserve">the installation steps of </w:t>
+      </w:r>
+      <w:proofErr w:type="spellStart"/>
+      <w:proofErr w:type="gramStart"/>
+      <w:r>
+        <w:rPr>
+          <w:rFonts w:ascii="Segoe UI" w:eastAsia="Segoe UI" w:hAnsi="Segoe UI" w:cs="Segoe UI"/>
+          <w:sz w:val="20"/>
+          <w:szCs w:val="20"/>
+        </w:rPr>
+        <w:t>AdlCopy</w:t>
+      </w:r>
+      <w:proofErr w:type="spellEnd"/>
+      <w:r>
+        <w:rPr>
+          <w:rFonts w:ascii="Segoe UI" w:eastAsia="Segoe UI" w:hAnsi="Segoe UI" w:cs="Segoe UI"/>
+          <w:sz w:val="20"/>
+          <w:szCs w:val="20"/>
+        </w:rPr>
+        <w:t xml:space="preserve"> ,</w:t>
+      </w:r>
+      <w:proofErr w:type="gramEnd"/>
+      <w:r>
+        <w:rPr>
+          <w:rFonts w:ascii="Segoe UI" w:eastAsia="Segoe UI" w:hAnsi="Segoe UI" w:cs="Segoe UI"/>
+          <w:sz w:val="20"/>
+          <w:szCs w:val="20"/>
+        </w:rPr>
+        <w:t xml:space="preserve"> </w:t>
+      </w:r>
+      <w:proofErr w:type="spellStart"/>
+      <w:r>
+        <w:rPr>
+          <w:rFonts w:ascii="Segoe UI" w:eastAsia="Segoe UI" w:hAnsi="Segoe UI" w:cs="Segoe UI"/>
+          <w:sz w:val="20"/>
+          <w:szCs w:val="20"/>
+        </w:rPr>
+        <w:t>AzCopy</w:t>
+      </w:r>
+      <w:proofErr w:type="spellEnd"/>
+      <w:r>
+        <w:rPr>
+          <w:rFonts w:ascii="Segoe UI" w:eastAsia="Segoe UI" w:hAnsi="Segoe UI" w:cs="Segoe UI"/>
+          <w:sz w:val="20"/>
+          <w:szCs w:val="20"/>
+        </w:rPr>
+        <w:t xml:space="preserve"> &amp; data ingestion techniques from Blob storage to ADLS using </w:t>
+      </w:r>
+      <w:proofErr w:type="spellStart"/>
+      <w:r>
+        <w:rPr>
+          <w:rFonts w:ascii="Segoe UI" w:eastAsia="Segoe UI" w:hAnsi="Segoe UI" w:cs="Segoe UI"/>
+          <w:sz w:val="20"/>
+          <w:szCs w:val="20"/>
+        </w:rPr>
+        <w:t>AzCopy</w:t>
+      </w:r>
+      <w:proofErr w:type="spellEnd"/>
+      <w:r>
+        <w:rPr>
+          <w:rFonts w:ascii="Segoe UI" w:eastAsia="Segoe UI" w:hAnsi="Segoe UI" w:cs="Segoe UI"/>
+          <w:sz w:val="20"/>
+          <w:szCs w:val="20"/>
+        </w:rPr>
+        <w:t xml:space="preserve">, </w:t>
+      </w:r>
+      <w:proofErr w:type="spellStart"/>
+      <w:r>
+        <w:rPr>
+          <w:rFonts w:ascii="Segoe UI" w:eastAsia="Segoe UI" w:hAnsi="Segoe UI" w:cs="Segoe UI"/>
+          <w:sz w:val="20"/>
+          <w:szCs w:val="20"/>
+        </w:rPr>
+        <w:t>Powershell</w:t>
+      </w:r>
+      <w:proofErr w:type="spellEnd"/>
+      <w:r>
+        <w:rPr>
+          <w:rFonts w:ascii="Segoe UI" w:eastAsia="Segoe UI" w:hAnsi="Segoe UI" w:cs="Segoe UI"/>
+          <w:sz w:val="20"/>
+          <w:szCs w:val="20"/>
+        </w:rPr>
+        <w:t xml:space="preserve">/Azure Portal. </w:t>
       </w:r>
     </w:p>
     <w:p>
@@ -260,8 +342,18 @@
           <w:sz w:val="20"/>
           <w:szCs w:val="20"/>
         </w:rPr>
-        <w:t>A Microsoft account</w:t>
-      </w:r>
+        <w:t xml:space="preserve">A Microsoft </w:t>
+      </w:r>
+      <w:proofErr w:type="gramStart"/>
+      <w:r>
+        <w:rPr>
+          <w:rFonts w:ascii="Segoe UI" w:eastAsia="Segoe UI" w:hAnsi="Segoe UI" w:cs="Segoe UI"/>
+          <w:sz w:val="20"/>
+          <w:szCs w:val="20"/>
+        </w:rPr>
+        <w:t>account</w:t>
+      </w:r>
+      <w:proofErr w:type="gramEnd"/>
     </w:p>
     <w:p>
       <w:pPr>
@@ -428,7 +520,15 @@
         </w:numPr>
       </w:pPr>
       <w:r>
-        <w:t xml:space="preserve">For AzCopyV10, no installation is required &amp; can start directly from command line with azcopy.exe executable is located. You can add the AzCopy folder location to your system path. </w:t>
+        <w:t xml:space="preserve">For AzCopyV10, no installation is required &amp; can start directly from command line with azcopy.exe executable is located. You can add the </w:t>
+      </w:r>
+      <w:proofErr w:type="spellStart"/>
+      <w:r>
+        <w:t>AzCopy</w:t>
+      </w:r>
+      <w:proofErr w:type="spellEnd"/>
+      <w:r>
+        <w:t xml:space="preserve"> folder location to your system path. </w:t>
       </w:r>
     </w:p>
     <w:p>
@@ -440,7 +540,15 @@
         </w:numPr>
       </w:pPr>
       <w:r>
-        <w:t xml:space="preserve">For AzCopy v0.8 you need to install the tool from this link: </w:t>
+        <w:t xml:space="preserve">For </w:t>
+      </w:r>
+      <w:proofErr w:type="spellStart"/>
+      <w:r>
+        <w:t>AzCopy</w:t>
+      </w:r>
+      <w:proofErr w:type="spellEnd"/>
+      <w:r>
+        <w:t xml:space="preserve"> v0.8 you need to install the tool from this link: </w:t>
       </w:r>
       <w:hyperlink r:id="rId5" w:history="1">
         <w:r>
@@ -462,8 +570,13 @@
         <w:pStyle w:val="Heading2"/>
       </w:pPr>
       <w:r>
-        <w:t>Commands / Script for installation of AdlCopy</w:t>
-      </w:r>
+        <w:t xml:space="preserve">Commands / Script for installation of </w:t>
+      </w:r>
+      <w:proofErr w:type="spellStart"/>
+      <w:r>
+        <w:t>AdlCopy</w:t>
+      </w:r>
+      <w:proofErr w:type="spellEnd"/>
     </w:p>
     <w:p/>
     <w:p>
@@ -477,8 +590,13 @@
       <w:r>
         <w:t xml:space="preserve">From your browser, go to this link to download </w:t>
       </w:r>
-      <w:r>
-        <w:t xml:space="preserve">AdlCopy- </w:t>
+      <w:proofErr w:type="spellStart"/>
+      <w:r>
+        <w:t>AdlCopy</w:t>
+      </w:r>
+      <w:proofErr w:type="spellEnd"/>
+      <w:r>
+        <w:t xml:space="preserve">- </w:t>
       </w:r>
       <w:hyperlink r:id="rId6" w:history="1">
         <w:r>
@@ -498,7 +616,15 @@
         </w:numPr>
       </w:pPr>
       <w:r>
-        <w:t xml:space="preserve">Install AdlCopy by accepting License Agreement &amp; selecting installation folder &amp; click next to complete the installation. </w:t>
+        <w:t xml:space="preserve">Install </w:t>
+      </w:r>
+      <w:proofErr w:type="spellStart"/>
+      <w:r>
+        <w:t>AdlCopy</w:t>
+      </w:r>
+      <w:proofErr w:type="spellEnd"/>
+      <w:r>
+        <w:t xml:space="preserve"> by accepting License Agreement &amp; selecting installation folder &amp; click next to complete the installation. </w:t>
       </w:r>
     </w:p>
     <w:p>
@@ -511,10 +637,18 @@
       </w:pPr>
       <w:r>
         <w:lastRenderedPageBreak/>
-        <w:t xml:space="preserve">Move to Windows Environment Variables section, Under ‘Edit environment variable’ </w:t>
-      </w:r>
-      <w:r>
-        <w:t xml:space="preserve">, click ‘New’. </w:t>
+        <w:t>Move to Windows Environment Variables section, Under ‘Edit environment variable</w:t>
+      </w:r>
+      <w:proofErr w:type="gramStart"/>
+      <w:r>
+        <w:t xml:space="preserve">’ </w:t>
+      </w:r>
+      <w:r>
+        <w:t>,</w:t>
+      </w:r>
+      <w:proofErr w:type="gramEnd"/>
+      <w:r>
+        <w:t xml:space="preserve"> click ‘New’. </w:t>
       </w:r>
     </w:p>
     <w:p>
@@ -526,7 +660,15 @@
         <w:spacing w:before="60" w:after="100" w:afterAutospacing="1" w:line="240" w:lineRule="auto"/>
       </w:pPr>
       <w:r>
-        <w:t>In the text box, type %HOMEPATH%\Documents\AdlCopy, and then click OK.</w:t>
+        <w:t>In the text box, type %HOMEPATH%\Documents\</w:t>
+      </w:r>
+      <w:proofErr w:type="spellStart"/>
+      <w:r>
+        <w:t>AdlCopy</w:t>
+      </w:r>
+      <w:proofErr w:type="spellEnd"/>
+      <w:r>
+        <w:t>, and then click OK.</w:t>
       </w:r>
     </w:p>
     <w:p>
@@ -572,10 +714,50 @@
         </w:numPr>
       </w:pPr>
       <w:r>
-        <w:t xml:space="preserve">From Azure Portal, Click +Create a resource, click Storage &amp; then select </w:t>
-      </w:r>
-      <w:r>
-        <w:t xml:space="preserve">Storage account-blob,file,table,queue. </w:t>
+        <w:t xml:space="preserve">From Azure Portal, Click </w:t>
+      </w:r>
+      <w:r>
+        <w:rPr>
+          <w:b/>
+        </w:rPr>
+        <w:t>+Create a resource</w:t>
+      </w:r>
+      <w:r>
+        <w:t xml:space="preserve">, click </w:t>
+      </w:r>
+      <w:r>
+        <w:rPr>
+          <w:b/>
+        </w:rPr>
+        <w:t>Storage</w:t>
+      </w:r>
+      <w:r>
+        <w:t xml:space="preserve"> &amp; then select </w:t>
+      </w:r>
+      <w:r>
+        <w:rPr>
+          <w:b/>
+        </w:rPr>
+        <w:t>Storage account-</w:t>
+      </w:r>
+      <w:proofErr w:type="spellStart"/>
+      <w:proofErr w:type="gramStart"/>
+      <w:r>
+        <w:rPr>
+          <w:b/>
+        </w:rPr>
+        <w:t>blob,file</w:t>
+      </w:r>
+      <w:proofErr w:type="gramEnd"/>
+      <w:r>
+        <w:rPr>
+          <w:b/>
+        </w:rPr>
+        <w:t>,table,queue</w:t>
+      </w:r>
+      <w:proofErr w:type="spellEnd"/>
+      <w:r>
+        <w:t xml:space="preserve">. </w:t>
       </w:r>
     </w:p>
     <w:p>
@@ -587,7 +769,15 @@
         </w:numPr>
       </w:pPr>
       <w:r>
-        <w:t xml:space="preserve">On the Create storage account blade, Create a storage account with the Resource Group -AzDataLakeRG. </w:t>
+        <w:t>On the Create storage account blade, Create a storage account with the Resource Group -</w:t>
+      </w:r>
+      <w:proofErr w:type="spellStart"/>
+      <w:r>
+        <w:t>AzDataLakeRG</w:t>
+      </w:r>
+      <w:proofErr w:type="spellEnd"/>
+      <w:r>
+        <w:t xml:space="preserve">. </w:t>
       </w:r>
     </w:p>
     <w:p>
@@ -599,7 +789,44 @@
         </w:numPr>
       </w:pPr>
       <w:r>
-        <w:t>In the **Name box, type blobstore&lt;yourblobname&gt;&lt;date&gt;</w:t>
+        <w:t>In the **</w:t>
+      </w:r>
+      <w:r>
+        <w:rPr>
+          <w:b/>
+        </w:rPr>
+        <w:t>Name</w:t>
+      </w:r>
+      <w:r>
+        <w:t xml:space="preserve"> box, type </w:t>
+      </w:r>
+      <w:proofErr w:type="spellStart"/>
+      <w:r>
+        <w:rPr>
+          <w:b/>
+        </w:rPr>
+        <w:t>blobstore</w:t>
+      </w:r>
+      <w:proofErr w:type="spellEnd"/>
+      <w:r>
+        <w:rPr>
+          <w:b/>
+        </w:rPr>
+        <w:t>&lt;</w:t>
+      </w:r>
+      <w:proofErr w:type="spellStart"/>
+      <w:r>
+        <w:rPr>
+          <w:b/>
+        </w:rPr>
+        <w:t>yourblobname</w:t>
+      </w:r>
+      <w:proofErr w:type="spellEnd"/>
+      <w:r>
+        <w:rPr>
+          <w:b/>
+        </w:rPr>
+        <w:t>&gt;&lt;date&gt;</w:t>
       </w:r>
     </w:p>
     <w:p>
@@ -611,7 +838,16 @@
         </w:numPr>
       </w:pPr>
       <w:r>
-        <w:t xml:space="preserve">In the Location field, select the same location as you’ll use for Azure Data Lake storage account. </w:t>
+        <w:t xml:space="preserve">In the </w:t>
+      </w:r>
+      <w:r>
+        <w:rPr>
+          <w:b/>
+        </w:rPr>
+        <w:t>Location</w:t>
+      </w:r>
+      <w:r>
+        <w:t xml:space="preserve"> field, select the same location as you’ll use for Azure Data Lake storage account. </w:t>
       </w:r>
     </w:p>
     <w:p>
@@ -623,7 +859,13 @@
         </w:numPr>
       </w:pPr>
       <w:r>
-        <w:t>In the Account kind list, select Blob storage</w:t>
+        <w:t xml:space="preserve">In the Account kind list, select </w:t>
+      </w:r>
+      <w:r>
+        <w:rPr>
+          <w:b/>
+        </w:rPr>
+        <w:t>Blob storage</w:t>
       </w:r>
     </w:p>
     <w:p>
@@ -635,7 +877,16 @@
         </w:numPr>
       </w:pPr>
       <w:r>
-        <w:t xml:space="preserve">Finally review all blob storage account provisioning details (optionally with Azure Resource manager JSON templates) &amp; click Create. </w:t>
+        <w:t xml:space="preserve">Finally review all blob storage account provisioning details (optionally with Azure Resource manager JSON templates) &amp; click </w:t>
+      </w:r>
+      <w:r>
+        <w:rPr>
+          <w:b/>
+        </w:rPr>
+        <w:t>Create</w:t>
+      </w:r>
+      <w:r>
+        <w:t xml:space="preserve">. </w:t>
       </w:r>
     </w:p>
     <w:p>
@@ -647,7 +898,34 @@
         </w:numPr>
       </w:pPr>
       <w:r>
-        <w:t xml:space="preserve">Next, create Azure Data Lake Store account from portal, from +Create a Resource, click Storage &amp; select Data Lake Storage. </w:t>
+        <w:t xml:space="preserve">Next, create Azure Data Lake Store account from portal, from </w:t>
+      </w:r>
+      <w:r>
+        <w:rPr>
+          <w:b/>
+        </w:rPr>
+        <w:t>+Create a Resource</w:t>
+      </w:r>
+      <w:r>
+        <w:t xml:space="preserve">, click </w:t>
+      </w:r>
+      <w:r>
+        <w:rPr>
+          <w:b/>
+        </w:rPr>
+        <w:t>Storage</w:t>
+      </w:r>
+      <w:r>
+        <w:t xml:space="preserve"> &amp; select </w:t>
+      </w:r>
+      <w:r>
+        <w:rPr>
+          <w:b/>
+        </w:rPr>
+        <w:t>Data Lake Storage</w:t>
+      </w:r>
+      <w:r>
+        <w:t xml:space="preserve">. </w:t>
       </w:r>
     </w:p>
     <w:p>
@@ -659,7 +937,32 @@
         </w:numPr>
       </w:pPr>
       <w:r>
-        <w:t>Select New Data Lake Storage Gen1 blade, in the Name field, provide dlstore&lt;youradlsname&gt;&lt;date&gt;</w:t>
+        <w:t xml:space="preserve">Select </w:t>
+      </w:r>
+      <w:r>
+        <w:rPr>
+          <w:b/>
+        </w:rPr>
+        <w:t>New Data Lake Storage Gen1</w:t>
+      </w:r>
+      <w:r>
+        <w:t xml:space="preserve"> blade, in the Name field, provide </w:t>
+      </w:r>
+      <w:proofErr w:type="spellStart"/>
+      <w:r>
+        <w:t>dlstore</w:t>
+      </w:r>
+      <w:proofErr w:type="spellEnd"/>
+      <w:r>
+        <w:t>&lt;</w:t>
+      </w:r>
+      <w:proofErr w:type="spellStart"/>
+      <w:r>
+        <w:t>youradlsname</w:t>
+      </w:r>
+      <w:proofErr w:type="spellEnd"/>
+      <w:r>
+        <w:t>&gt;&lt;date&gt;</w:t>
       </w:r>
     </w:p>
     <w:p>
@@ -671,10 +974,18 @@
         </w:numPr>
       </w:pPr>
       <w:r>
-        <w:t>Select the same Azure resource group ‘Az</w:t>
-      </w:r>
-      <w:r>
-        <w:t xml:space="preserve">DataLakeRG’ &amp; provide your nearest &amp; same location of previously created Blob storage account. </w:t>
+        <w:t>Select the same Azure resource group ‘</w:t>
+      </w:r>
+      <w:proofErr w:type="spellStart"/>
+      <w:r>
+        <w:t>Az</w:t>
+      </w:r>
+      <w:r>
+        <w:t>DataLakeRG</w:t>
+      </w:r>
+      <w:proofErr w:type="spellEnd"/>
+      <w:r>
+        <w:t xml:space="preserve">’ &amp; provide your nearest &amp; same location of previously created Blob storage account. </w:t>
       </w:r>
     </w:p>
     <w:p>
@@ -686,7 +997,16 @@
         </w:numPr>
       </w:pPr>
       <w:r>
-        <w:t xml:space="preserve">Finally review the ADLS resource provisioning template &amp; click on Create. </w:t>
+        <w:t xml:space="preserve">Finally review the ADLS resource provisioning template &amp; click on </w:t>
+      </w:r>
+      <w:r>
+        <w:rPr>
+          <w:b/>
+        </w:rPr>
+        <w:t>Create</w:t>
+      </w:r>
+      <w:r>
+        <w:t xml:space="preserve">. </w:t>
       </w:r>
     </w:p>
     <w:p>
@@ -712,7 +1032,23 @@
         </w:numPr>
       </w:pPr>
       <w:r>
-        <w:t>From ‘All resources’ option under Azure Portal, select your just created Blobstore&lt;yourname&gt;&lt;date&gt;.</w:t>
+        <w:t xml:space="preserve">From ‘All resources’ option under Azure Portal, select your just created </w:t>
+      </w:r>
+      <w:proofErr w:type="spellStart"/>
+      <w:r>
+        <w:t>Blobstore</w:t>
+      </w:r>
+      <w:proofErr w:type="spellEnd"/>
+      <w:r>
+        <w:t>&lt;</w:t>
+      </w:r>
+      <w:proofErr w:type="spellStart"/>
+      <w:r>
+        <w:t>yourname</w:t>
+      </w:r>
+      <w:proofErr w:type="spellEnd"/>
+      <w:r>
+        <w:t>&gt;&lt;date&gt;.</w:t>
       </w:r>
     </w:p>
     <w:p>
@@ -724,7 +1060,23 @@
         </w:numPr>
       </w:pPr>
       <w:r>
-        <w:t xml:space="preserve">Next, in the settings , select New Container dialog &amp; provide name of the Blob container (for e.g. ‘datafeed’) &amp; click OK. </w:t>
+        <w:t xml:space="preserve">Next, in the </w:t>
+      </w:r>
+      <w:proofErr w:type="gramStart"/>
+      <w:r>
+        <w:t>settings ,</w:t>
+      </w:r>
+      <w:proofErr w:type="gramEnd"/>
+      <w:r>
+        <w:t xml:space="preserve"> select New Container dialog &amp; provide name of the Blob container (for e.g. ‘</w:t>
+      </w:r>
+      <w:proofErr w:type="spellStart"/>
+      <w:r>
+        <w:t>datafeed</w:t>
+      </w:r>
+      <w:proofErr w:type="spellEnd"/>
+      <w:r>
+        <w:t xml:space="preserve">’) &amp; click OK. </w:t>
       </w:r>
     </w:p>
     <w:p>
@@ -736,7 +1088,15 @@
         </w:numPr>
       </w:pPr>
       <w:r>
-        <w:t xml:space="preserve">Next, copy the ‘Access Keys’ of the storage account under Settings , Copy the Key1 &amp; paste into your </w:t>
+        <w:t xml:space="preserve">Next, copy the ‘Access Keys’ of the storage account under </w:t>
+      </w:r>
+      <w:proofErr w:type="gramStart"/>
+      <w:r>
+        <w:t>Settings ,</w:t>
+      </w:r>
+      <w:proofErr w:type="gramEnd"/>
+      <w:r>
+        <w:t xml:space="preserve"> Copy the Key1 &amp; paste into your </w:t>
       </w:r>
       <w:r>
         <w:t xml:space="preserve">notepad. </w:t>
@@ -751,7 +1111,15 @@
         </w:numPr>
       </w:pPr>
       <w:r>
-        <w:t xml:space="preserve">Download the Lab2 ‘Sample data’ from the OneDrive link &amp; upload to Blob storage by using the following command in command prompt by using AzCopy. </w:t>
+        <w:t xml:space="preserve">Download the Lab2 ‘Sample data’ from the OneDrive link &amp; upload to Blob storage by using the following command in command prompt by using </w:t>
+      </w:r>
+      <w:proofErr w:type="spellStart"/>
+      <w:r>
+        <w:t>AzCopy</w:t>
+      </w:r>
+      <w:proofErr w:type="spellEnd"/>
+      <w:r>
+        <w:t xml:space="preserve">. </w:t>
       </w:r>
     </w:p>
     <w:p>
@@ -794,6 +1162,7 @@
           <w:lang w:val="en-IN" w:eastAsia="en-IN"/>
         </w:rPr>
       </w:pPr>
+      <w:proofErr w:type="spellStart"/>
       <w:r>
         <w:rPr>
           <w:rFonts w:ascii="Consolas" w:eastAsia="Times New Roman" w:hAnsi="Consolas" w:cs="Courier New"/>
@@ -802,7 +1171,18 @@
           <w:szCs w:val="20"/>
           <w:lang w:val="en-IN" w:eastAsia="en-IN"/>
         </w:rPr>
-        <w:t>azcopy /Source:</w:t>
+        <w:t>azcopy</w:t>
+      </w:r>
+      <w:proofErr w:type="spellEnd"/>
+      <w:r>
+        <w:rPr>
+          <w:rFonts w:ascii="Consolas" w:eastAsia="Times New Roman" w:hAnsi="Consolas" w:cs="Courier New"/>
+          <w:color w:val="24292E"/>
+          <w:sz w:val="20"/>
+          <w:szCs w:val="20"/>
+          <w:lang w:val="en-IN" w:eastAsia="en-IN"/>
+        </w:rPr>
+        <w:t xml:space="preserve"> /Source:</w:t>
       </w:r>
       <w:r>
         <w:rPr>
@@ -822,8 +1202,9 @@
           <w:szCs w:val="20"/>
           <w:lang w:val="en-IN" w:eastAsia="en-IN"/>
         </w:rPr>
-        <w:t>&lt;yourdrive&gt;</w:t>
-      </w:r>
+        <w:t>&lt;</w:t>
+      </w:r>
+      <w:proofErr w:type="spellStart"/>
       <w:r>
         <w:rPr>
           <w:rFonts w:ascii="Consolas" w:eastAsia="Times New Roman" w:hAnsi="Consolas" w:cs="Courier New"/>
@@ -832,7 +1213,50 @@
           <w:szCs w:val="20"/>
           <w:lang w:val="en-IN" w:eastAsia="en-IN"/>
         </w:rPr>
-        <w:t xml:space="preserve"> \TestdataTree"</w:t>
+        <w:t>yourdrive</w:t>
+      </w:r>
+      <w:proofErr w:type="spellEnd"/>
+      <w:r>
+        <w:rPr>
+          <w:rFonts w:ascii="Consolas" w:eastAsia="Times New Roman" w:hAnsi="Consolas" w:cs="Courier New"/>
+          <w:color w:val="032F62"/>
+          <w:sz w:val="20"/>
+          <w:szCs w:val="20"/>
+          <w:lang w:val="en-IN" w:eastAsia="en-IN"/>
+        </w:rPr>
+        <w:t>&gt;</w:t>
+      </w:r>
+      <w:r>
+        <w:rPr>
+          <w:rFonts w:ascii="Consolas" w:eastAsia="Times New Roman" w:hAnsi="Consolas" w:cs="Courier New"/>
+          <w:color w:val="032F62"/>
+          <w:sz w:val="20"/>
+          <w:szCs w:val="20"/>
+          <w:lang w:val="en-IN" w:eastAsia="en-IN"/>
+        </w:rPr>
+        <w:t xml:space="preserve"> \</w:t>
+      </w:r>
+      <w:proofErr w:type="spellStart"/>
+      <w:r>
+        <w:rPr>
+          <w:rFonts w:ascii="Consolas" w:eastAsia="Times New Roman" w:hAnsi="Consolas" w:cs="Courier New"/>
+          <w:color w:val="032F62"/>
+          <w:sz w:val="20"/>
+          <w:szCs w:val="20"/>
+          <w:lang w:val="en-IN" w:eastAsia="en-IN"/>
+        </w:rPr>
+        <w:t>TestdataTree</w:t>
+      </w:r>
+      <w:proofErr w:type="spellEnd"/>
+      <w:r>
+        <w:rPr>
+          <w:rFonts w:ascii="Consolas" w:eastAsia="Times New Roman" w:hAnsi="Consolas" w:cs="Courier New"/>
+          <w:color w:val="032F62"/>
+          <w:sz w:val="20"/>
+          <w:szCs w:val="20"/>
+          <w:lang w:val="en-IN" w:eastAsia="en-IN"/>
+        </w:rPr>
+        <w:t>"</w:t>
       </w:r>
       <w:r>
         <w:rPr>
@@ -842,7 +1266,31 @@
           <w:szCs w:val="20"/>
           <w:lang w:val="en-IN" w:eastAsia="en-IN"/>
         </w:rPr>
-        <w:t xml:space="preserve"> /Dest:https://</w:t>
+        <w:t xml:space="preserve"> /</w:t>
+      </w:r>
+      <w:proofErr w:type="spellStart"/>
+      <w:proofErr w:type="gramStart"/>
+      <w:r>
+        <w:rPr>
+          <w:rFonts w:ascii="Consolas" w:eastAsia="Times New Roman" w:hAnsi="Consolas" w:cs="Courier New"/>
+          <w:color w:val="24292E"/>
+          <w:sz w:val="20"/>
+          <w:szCs w:val="20"/>
+          <w:lang w:val="en-IN" w:eastAsia="en-IN"/>
+        </w:rPr>
+        <w:t>Dest:https</w:t>
+      </w:r>
+      <w:proofErr w:type="spellEnd"/>
+      <w:proofErr w:type="gramEnd"/>
+      <w:r>
+        <w:rPr>
+          <w:rFonts w:ascii="Consolas" w:eastAsia="Times New Roman" w:hAnsi="Consolas" w:cs="Courier New"/>
+          <w:color w:val="24292E"/>
+          <w:sz w:val="20"/>
+          <w:szCs w:val="20"/>
+          <w:lang w:val="en-IN" w:eastAsia="en-IN"/>
+        </w:rPr>
+        <w:t>://</w:t>
       </w:r>
       <w:r>
         <w:rPr>
@@ -892,7 +1340,51 @@
           <w:szCs w:val="20"/>
           <w:lang w:val="en-IN" w:eastAsia="en-IN"/>
         </w:rPr>
-        <w:t>.blob.core.windows.net/datafeed /DestKey:</w:t>
+        <w:t>.blob.core.windows.net/</w:t>
+      </w:r>
+      <w:proofErr w:type="spellStart"/>
+      <w:r>
+        <w:rPr>
+          <w:rFonts w:ascii="Consolas" w:eastAsia="Times New Roman" w:hAnsi="Consolas" w:cs="Courier New"/>
+          <w:color w:val="24292E"/>
+          <w:sz w:val="20"/>
+          <w:szCs w:val="20"/>
+          <w:lang w:val="en-IN" w:eastAsia="en-IN"/>
+        </w:rPr>
+        <w:t>datafeed</w:t>
+      </w:r>
+      <w:proofErr w:type="spellEnd"/>
+      <w:r>
+        <w:rPr>
+          <w:rFonts w:ascii="Consolas" w:eastAsia="Times New Roman" w:hAnsi="Consolas" w:cs="Courier New"/>
+          <w:color w:val="24292E"/>
+          <w:sz w:val="20"/>
+          <w:szCs w:val="20"/>
+          <w:lang w:val="en-IN" w:eastAsia="en-IN"/>
+        </w:rPr>
+        <w:t xml:space="preserve"> /</w:t>
+      </w:r>
+      <w:proofErr w:type="spellStart"/>
+      <w:r>
+        <w:rPr>
+          <w:rFonts w:ascii="Consolas" w:eastAsia="Times New Roman" w:hAnsi="Consolas" w:cs="Courier New"/>
+          <w:color w:val="24292E"/>
+          <w:sz w:val="20"/>
+          <w:szCs w:val="20"/>
+          <w:lang w:val="en-IN" w:eastAsia="en-IN"/>
+        </w:rPr>
+        <w:t>DestKey</w:t>
+      </w:r>
+      <w:proofErr w:type="spellEnd"/>
+      <w:r>
+        <w:rPr>
+          <w:rFonts w:ascii="Consolas" w:eastAsia="Times New Roman" w:hAnsi="Consolas" w:cs="Courier New"/>
+          <w:color w:val="24292E"/>
+          <w:sz w:val="20"/>
+          <w:szCs w:val="20"/>
+          <w:lang w:val="en-IN" w:eastAsia="en-IN"/>
+        </w:rPr>
+        <w:t>:</w:t>
       </w:r>
       <w:r>
         <w:rPr>
@@ -939,6 +1431,65 @@
       <w:pPr>
         <w:pStyle w:val="ListParagraph"/>
       </w:pPr>
+    </w:p>
+    <w:p>
+      <w:pPr>
+        <w:pStyle w:val="ListParagraph"/>
+      </w:pPr>
+    </w:p>
+    <w:p>
+      <w:pPr>
+        <w:pStyle w:val="ListParagraph"/>
+      </w:pPr>
+      <w:r>
+        <w:rPr>
+          <w:noProof/>
+        </w:rPr>
+        <w:lastRenderedPageBreak/>
+        <w:drawing>
+          <wp:inline distT="0" distB="0" distL="0" distR="0" wp14:anchorId="156DD6BC" wp14:editId="6C4AB856">
+            <wp:extent cx="5731510" cy="998855"/>
+            <wp:effectExtent l="0" t="0" r="2540" b="0"/>
+            <wp:docPr id="1" name="Picture 1"/>
+            <wp:cNvGraphicFramePr>
+              <a:graphicFrameLocks xmlns:a="http://schemas.openxmlformats.org/drawingml/2006/main" noChangeAspect="1"/>
+            </wp:cNvGraphicFramePr>
+            <a:graphic xmlns:a="http://schemas.openxmlformats.org/drawingml/2006/main">
+              <a:graphicData uri="http://schemas.openxmlformats.org/drawingml/2006/picture">
+                <pic:pic xmlns:pic="http://schemas.openxmlformats.org/drawingml/2006/picture">
+                  <pic:nvPicPr>
+                    <pic:cNvPr id="1" name=""/>
+                    <pic:cNvPicPr/>
+                  </pic:nvPicPr>
+                  <pic:blipFill>
+                    <a:blip r:embed="rId7"/>
+                    <a:stretch>
+                      <a:fillRect/>
+                    </a:stretch>
+                  </pic:blipFill>
+                  <pic:spPr>
+                    <a:xfrm>
+                      <a:off x="0" y="0"/>
+                      <a:ext cx="5731510" cy="998855"/>
+                    </a:xfrm>
+                    <a:prstGeom prst="rect">
+                      <a:avLst/>
+                    </a:prstGeom>
+                  </pic:spPr>
+                </pic:pic>
+              </a:graphicData>
+            </a:graphic>
+          </wp:inline>
+        </w:drawing>
+      </w:r>
+    </w:p>
+    <w:p>
+      <w:pPr>
+        <w:pStyle w:val="ListParagraph"/>
+        <w:ind w:left="1440"/>
+      </w:pPr>
+      <w:bookmarkStart w:id="0" w:name="_GoBack"/>
+      <w:bookmarkEnd w:id="0"/>
     </w:p>
     <w:p>
       <w:pPr>
@@ -949,7 +1500,15 @@
         </w:numPr>
       </w:pPr>
       <w:r>
-        <w:t xml:space="preserve">Verify the uploaded blob storage contents by using the tools like Azure Storage explorer/cloud Xplorer etc. or from Visual Studio Cloud Explorer tool. </w:t>
+        <w:t xml:space="preserve">Verify the uploaded blob storage contents by using the tools like Azure Storage explorer/cloud </w:t>
+      </w:r>
+      <w:proofErr w:type="spellStart"/>
+      <w:r>
+        <w:t>Xplorer</w:t>
+      </w:r>
+      <w:proofErr w:type="spellEnd"/>
+      <w:r>
+        <w:t xml:space="preserve"> etc. or from Visual Studio Cloud Explorer tool. </w:t>
       </w:r>
     </w:p>
     <w:p>
@@ -957,8 +1516,15 @@
         <w:pStyle w:val="Heading3"/>
       </w:pPr>
       <w:r>
-        <w:lastRenderedPageBreak/>
-        <w:t xml:space="preserve">Use AdlCopy to transfer files from Azure Blob Storage to ADLS </w:t>
+        <w:t xml:space="preserve">Use </w:t>
+      </w:r>
+      <w:proofErr w:type="spellStart"/>
+      <w:r>
+        <w:t>AdlCopy</w:t>
+      </w:r>
+      <w:proofErr w:type="spellEnd"/>
+      <w:r>
+        <w:t xml:space="preserve"> to transfer files from Azure Blob Storage to ADLS </w:t>
       </w:r>
     </w:p>
     <w:p/>
@@ -1003,12 +1569,21 @@
           <w:color w:val="D73A49"/>
         </w:rPr>
       </w:pPr>
+      <w:proofErr w:type="spellStart"/>
       <w:r>
         <w:rPr>
           <w:rFonts w:ascii="Consolas" w:hAnsi="Consolas"/>
           <w:color w:val="24292E"/>
         </w:rPr>
-        <w:t xml:space="preserve">adlcopy /source </w:t>
+        <w:t>adlcopy</w:t>
+      </w:r>
+      <w:proofErr w:type="spellEnd"/>
+      <w:r>
+        <w:rPr>
+          <w:rFonts w:ascii="Consolas" w:hAnsi="Consolas"/>
+          <w:color w:val="24292E"/>
+        </w:rPr>
+        <w:t xml:space="preserve"> /source </w:t>
       </w:r>
       <w:hyperlink w:history="1">
         <w:r>
@@ -1041,6 +1616,7 @@
         </w:rPr>
         <w:t>storage account name</w:t>
       </w:r>
+      <w:proofErr w:type="gramStart"/>
       <w:r>
         <w:rPr>
           <w:rStyle w:val="pl-k"/>
@@ -1054,7 +1630,47 @@
           <w:rFonts w:ascii="Consolas" w:hAnsi="Consolas"/>
           <w:color w:val="24292E"/>
         </w:rPr>
-        <w:t>.blob.core.windows.net/datafeed/ /dest adl://</w:t>
+        <w:t>.blob.core.windows.net</w:t>
+      </w:r>
+      <w:proofErr w:type="gramEnd"/>
+      <w:r>
+        <w:rPr>
+          <w:rFonts w:ascii="Consolas" w:hAnsi="Consolas"/>
+          <w:color w:val="24292E"/>
+        </w:rPr>
+        <w:t>/</w:t>
+      </w:r>
+      <w:proofErr w:type="spellStart"/>
+      <w:r>
+        <w:rPr>
+          <w:rFonts w:ascii="Consolas" w:hAnsi="Consolas"/>
+          <w:color w:val="24292E"/>
+        </w:rPr>
+        <w:t>datafeed</w:t>
+      </w:r>
+      <w:proofErr w:type="spellEnd"/>
+      <w:r>
+        <w:rPr>
+          <w:rFonts w:ascii="Consolas" w:hAnsi="Consolas"/>
+          <w:color w:val="24292E"/>
+        </w:rPr>
+        <w:t>/ /</w:t>
+      </w:r>
+      <w:proofErr w:type="spellStart"/>
+      <w:r>
+        <w:rPr>
+          <w:rFonts w:ascii="Consolas" w:hAnsi="Consolas"/>
+          <w:color w:val="24292E"/>
+        </w:rPr>
+        <w:t>dest</w:t>
+      </w:r>
+      <w:proofErr w:type="spellEnd"/>
+      <w:r>
+        <w:rPr>
+          <w:rFonts w:ascii="Consolas" w:hAnsi="Consolas"/>
+          <w:color w:val="24292E"/>
+        </w:rPr>
+        <w:t xml:space="preserve"> adl://</w:t>
       </w:r>
       <w:r>
         <w:rPr>
@@ -1069,7 +1685,15 @@
           <w:rFonts w:ascii="Consolas" w:hAnsi="Consolas"/>
           <w:color w:val="24292E"/>
         </w:rPr>
-        <w:t>lt;name of your Data Lake Store</w:t>
+        <w:t xml:space="preserve">lt;name of your Data Lake </w:t>
+      </w:r>
+      <w:proofErr w:type="spellStart"/>
+      <w:r>
+        <w:rPr>
+          <w:rFonts w:ascii="Consolas" w:hAnsi="Consolas"/>
+          <w:color w:val="24292E"/>
+        </w:rPr>
+        <w:t>Store</w:t>
       </w:r>
       <w:r>
         <w:rPr>
@@ -1084,8 +1708,41 @@
           <w:rFonts w:ascii="Consolas" w:hAnsi="Consolas"/>
           <w:color w:val="24292E"/>
         </w:rPr>
-        <w:t>gt;.azuredatalakestore.net/Copytest/ /sourcekey</w:t>
-      </w:r>
+        <w:t>gt</w:t>
+      </w:r>
+      <w:proofErr w:type="spellEnd"/>
+      <w:r>
+        <w:rPr>
+          <w:rFonts w:ascii="Consolas" w:hAnsi="Consolas"/>
+          <w:color w:val="24292E"/>
+        </w:rPr>
+        <w:t>;.azuredatalakestore.net/</w:t>
+      </w:r>
+      <w:proofErr w:type="spellStart"/>
+      <w:r>
+        <w:rPr>
+          <w:rFonts w:ascii="Consolas" w:hAnsi="Consolas"/>
+          <w:color w:val="24292E"/>
+        </w:rPr>
+        <w:t>Copytest</w:t>
+      </w:r>
+      <w:proofErr w:type="spellEnd"/>
+      <w:r>
+        <w:rPr>
+          <w:rFonts w:ascii="Consolas" w:hAnsi="Consolas"/>
+          <w:color w:val="24292E"/>
+        </w:rPr>
+        <w:t>/ /</w:t>
+      </w:r>
+      <w:proofErr w:type="spellStart"/>
+      <w:r>
+        <w:rPr>
+          <w:rFonts w:ascii="Consolas" w:hAnsi="Consolas"/>
+          <w:color w:val="24292E"/>
+        </w:rPr>
+        <w:t>sourcekey</w:t>
+      </w:r>
+      <w:proofErr w:type="spellEnd"/>
       <w:r>
         <w:rPr>
           <w:rStyle w:val="pl-k"/>
@@ -1099,8 +1756,17 @@
           <w:rFonts w:ascii="Consolas" w:hAnsi="Consolas"/>
           <w:color w:val="24292E"/>
         </w:rPr>
-        <w:t>access ke</w:t>
-      </w:r>
+        <w:t xml:space="preserve">access </w:t>
+      </w:r>
+      <w:proofErr w:type="spellStart"/>
+      <w:r>
+        <w:rPr>
+          <w:rFonts w:ascii="Consolas" w:hAnsi="Consolas"/>
+          <w:color w:val="24292E"/>
+        </w:rPr>
+        <w:t>ke</w:t>
+      </w:r>
+      <w:proofErr w:type="spellEnd"/>
       <w:r>
         <w:rPr>
           <w:rStyle w:val="pl-k"/>
@@ -1154,7 +1820,23 @@
           <w:rFonts w:ascii="Consolas" w:hAnsi="Consolas"/>
           <w:color w:val="24292E"/>
         </w:rPr>
-        <w:t xml:space="preserve">named as Copytest before execution of the above script. </w:t>
+        <w:t xml:space="preserve">named as </w:t>
+      </w:r>
+      <w:proofErr w:type="spellStart"/>
+      <w:r>
+        <w:rPr>
+          <w:rFonts w:ascii="Consolas" w:hAnsi="Consolas"/>
+          <w:color w:val="24292E"/>
+        </w:rPr>
+        <w:t>Copytest</w:t>
+      </w:r>
+      <w:proofErr w:type="spellEnd"/>
+      <w:r>
+        <w:rPr>
+          <w:rFonts w:ascii="Consolas" w:hAnsi="Consolas"/>
+          <w:color w:val="24292E"/>
+        </w:rPr>
+        <w:t xml:space="preserve"> before execution of the above script. </w:t>
       </w:r>
     </w:p>
     <w:p>
@@ -1197,10 +1879,24 @@
           <w:rFonts w:ascii="Consolas" w:hAnsi="Consolas"/>
           <w:color w:val="24292E"/>
         </w:rPr>
-        <w:t xml:space="preserve">Verify with Azure portal , all data files from Azure Blob Storage transferred to ADLS. </w:t>
-      </w:r>
-      <w:bookmarkStart w:id="0" w:name="_GoBack"/>
-      <w:bookmarkEnd w:id="0"/>
+        <w:t xml:space="preserve">Verify with Azure </w:t>
+      </w:r>
+      <w:proofErr w:type="gramStart"/>
+      <w:r>
+        <w:rPr>
+          <w:rFonts w:ascii="Consolas" w:hAnsi="Consolas"/>
+          <w:color w:val="24292E"/>
+        </w:rPr>
+        <w:t>portal ,</w:t>
+      </w:r>
+      <w:proofErr w:type="gramEnd"/>
+      <w:r>
+        <w:rPr>
+          <w:rFonts w:ascii="Consolas" w:hAnsi="Consolas"/>
+          <w:color w:val="24292E"/>
+        </w:rPr>
+        <w:t xml:space="preserve"> all data files from Azure Blob Storage transferred to ADLS. </w:t>
+      </w:r>
     </w:p>
     <w:p/>
     <w:p/>
@@ -4375,6 +5071,18 @@
     <w:basedOn w:val="DefaultParagraphFont"/>
     <w:rsid w:val="00547922"/>
   </w:style>
+  <w:style w:type="character" w:styleId="FollowedHyperlink">
+    <w:name w:val="FollowedHyperlink"/>
+    <w:basedOn w:val="DefaultParagraphFont"/>
+    <w:uiPriority w:val="99"/>
+    <w:semiHidden/>
+    <w:unhideWhenUsed/>
+    <w:rsid w:val="00FD4BE3"/>
+    <w:rPr>
+      <w:color w:val="954F72" w:themeColor="followedHyperlink"/>
+      <w:u w:val="single"/>
+    </w:rPr>
+  </w:style>
 </w:styles>
 </file>
 
